--- a/法令ファイル/障害者の日常生活及び社会生活を総合的に支援するための法律に基づく地域活動支援センターの設備及び運営に関する基準/障害者の日常生活及び社会生活を総合的に支援するための法律に基づく地域活動支援センターの設備及び運営に関する基準（平成十八年厚生労働省令第百七十五号）.docx
+++ b/法令ファイル/障害者の日常生活及び社会生活を総合的に支援するための法律に基づく地域活動支援センターの設備及び運営に関する基準/障害者の日常生活及び社会生活を総合的に支援するための法律に基づく地域活動支援センターの設備及び運営に関する基準（平成十八年厚生労働省令第百七十五号）.docx
@@ -27,70 +27,62 @@
     </w:p>
     <w:p>
       <w:pPr>
-        <w:pStyle w:val="Heading6"/>
+        <w:pStyle w:val="ListBullet"/>
         <w:ind w:left="880"/>
       </w:pPr>
       <w:r>
         <w:t>一</w:t>
+        <w:br/>
+        <w:t>法第八十条第一項の規定により、同条第二項第一号に掲げる事項について都道府県（地方自治法（昭和二十二年法律第六十七号）第二百五十二条の十九第一項の指定都市（以下この条において「指定都市」という。）及び同法第二百五十二条の二十二第一項の中核市（以下この条において「中核市」という。）にあっては、指定都市又は中核市。以下この条において同じ。）が条例を定めるに当たって従うべき基準</w:t>
+        <w:br/>
+        <w:br/>
+        <w:br/>
+        <w:t>第九条及び第九条の二第二項の規定による基準</w:t>
       </w:r>
     </w:p>
     <w:p>
       <w:pPr>
+        <w:pStyle w:val="ListBullet"/>
         <w:ind w:left="880"/>
       </w:pPr>
       <w:r>
-        <w:t>法第八十条第一項の規定により、同条第二項第一号に掲げる事項について都道府県（地方自治法（昭和二十二年法律第六十七号）第二百五十二条の十九第一項の指定都市（以下この条において「指定都市」という。）及び同法第二百五十二条の二十二第一項の中核市（以下この条において「中核市」という。）にあっては、指定都市又は中核市。以下この条において同じ。）が条例を定めるに当たって従うべき基準</w:t>
+        <w:t>二</w:t>
+        <w:br/>
+        <w:t>法第八十条第一項の規定により、同条第二項第三号に掲げる事項について都道府県が条例を定めるに当たって従うべき基準</w:t>
+        <w:br/>
+        <w:br/>
+        <w:br/>
+        <w:t>第十二条、第十五条及び第十七条の規定による基準</w:t>
       </w:r>
     </w:p>
     <w:p>
       <w:pPr>
-        <w:pStyle w:val="Heading6"/>
+        <w:pStyle w:val="ListBullet"/>
         <w:ind w:left="880"/>
       </w:pPr>
       <w:r>
-        <w:t>二</w:t>
+        <w:t>三</w:t>
+        <w:br/>
+        <w:t>法第八十条第一項の規定により、同条第二項第四号に掲げる事項について都道府県が条例を定めるに当たって標準とすべき基準</w:t>
+        <w:br/>
+        <w:br/>
+        <w:br/>
+        <w:t>第七条の規定による基準</w:t>
       </w:r>
     </w:p>
     <w:p>
       <w:pPr>
-        <w:ind w:left="880"/>
-      </w:pPr>
-      <w:r>
-        <w:t>法第八十条第一項の規定により、同条第二項第三号に掲げる事項について都道府県が条例を定めるに当たって従うべき基準</w:t>
-      </w:r>
-    </w:p>
-    <w:p>
-      <w:pPr>
-        <w:pStyle w:val="Heading6"/>
-        <w:ind w:left="880"/>
-      </w:pPr>
-      <w:r>
-        <w:t>三</w:t>
-      </w:r>
-    </w:p>
-    <w:p>
-      <w:pPr>
-        <w:ind w:left="880"/>
-      </w:pPr>
-      <w:r>
-        <w:t>法第八十条第一項の規定により、同条第二項第四号に掲げる事項について都道府県が条例を定めるに当たって標準とすべき基準</w:t>
-      </w:r>
-    </w:p>
-    <w:p>
-      <w:pPr>
-        <w:pStyle w:val="Heading6"/>
+        <w:pStyle w:val="ListBullet"/>
         <w:ind w:left="880"/>
       </w:pPr>
       <w:r>
         <w:t>四</w:t>
-      </w:r>
-    </w:p>
-    <w:p>
-      <w:pPr>
-        <w:ind w:left="880"/>
-      </w:pPr>
-      <w:r>
+        <w:br/>
         <w:t>法第八十条第一項の規定により、同条第二項各号（第二号を除く。）に掲げる事項以外の事項について都道府県が条例を定めるに当たって参酌すべき基準</w:t>
+        <w:br/>
+        <w:br/>
+        <w:br/>
+        <w:t>この省令に定める基準のうち、前三号に定める規定による基準以外のもの</w:t>
       </w:r>
     </w:p>
     <w:p>
@@ -172,137 +164,89 @@
     </w:p>
     <w:p>
       <w:pPr>
-        <w:pStyle w:val="Heading6"/>
+        <w:pStyle w:val="ListBullet"/>
         <w:ind w:left="880"/>
       </w:pPr>
       <w:r>
         <w:t>一</w:t>
-      </w:r>
-    </w:p>
-    <w:p>
-      <w:pPr>
-        <w:ind w:left="880"/>
-      </w:pPr>
-      <w:r>
+        <w:br/>
         <w:t>施設の目的及び運営の方針</w:t>
       </w:r>
     </w:p>
     <w:p>
       <w:pPr>
-        <w:pStyle w:val="Heading6"/>
+        <w:pStyle w:val="ListBullet"/>
         <w:ind w:left="880"/>
       </w:pPr>
       <w:r>
         <w:t>二</w:t>
-      </w:r>
-    </w:p>
-    <w:p>
-      <w:pPr>
-        <w:ind w:left="880"/>
-      </w:pPr>
-      <w:r>
+        <w:br/>
         <w:t>職員の職種、員数及び職務の内容</w:t>
       </w:r>
     </w:p>
     <w:p>
       <w:pPr>
-        <w:pStyle w:val="Heading6"/>
+        <w:pStyle w:val="ListBullet"/>
         <w:ind w:left="880"/>
       </w:pPr>
       <w:r>
         <w:t>三</w:t>
-      </w:r>
-    </w:p>
-    <w:p>
-      <w:pPr>
-        <w:ind w:left="880"/>
-      </w:pPr>
-      <w:r>
+        <w:br/>
         <w:t>利用定員</w:t>
       </w:r>
     </w:p>
     <w:p>
       <w:pPr>
-        <w:pStyle w:val="Heading6"/>
+        <w:pStyle w:val="ListBullet"/>
         <w:ind w:left="880"/>
       </w:pPr>
       <w:r>
         <w:t>四</w:t>
-      </w:r>
-    </w:p>
-    <w:p>
-      <w:pPr>
-        <w:ind w:left="880"/>
-      </w:pPr>
-      <w:r>
+        <w:br/>
         <w:t>利用者に対して提供するサービスの内容並びに利用者等から受領する費用の種類及びその額</w:t>
       </w:r>
     </w:p>
     <w:p>
       <w:pPr>
-        <w:pStyle w:val="Heading6"/>
+        <w:pStyle w:val="ListBullet"/>
         <w:ind w:left="880"/>
       </w:pPr>
       <w:r>
         <w:t>五</w:t>
-      </w:r>
-    </w:p>
-    <w:p>
-      <w:pPr>
-        <w:ind w:left="880"/>
-      </w:pPr>
-      <w:r>
+        <w:br/>
         <w:t>施設の利用に当たっての留意事項</w:t>
       </w:r>
     </w:p>
     <w:p>
       <w:pPr>
-        <w:pStyle w:val="Heading6"/>
+        <w:pStyle w:val="ListBullet"/>
         <w:ind w:left="880"/>
       </w:pPr>
       <w:r>
         <w:t>六</w:t>
-      </w:r>
-    </w:p>
-    <w:p>
-      <w:pPr>
-        <w:ind w:left="880"/>
-      </w:pPr>
-      <w:r>
+        <w:br/>
         <w:t>非常災害対策</w:t>
       </w:r>
     </w:p>
     <w:p>
       <w:pPr>
-        <w:pStyle w:val="Heading6"/>
+        <w:pStyle w:val="ListBullet"/>
         <w:ind w:left="880"/>
       </w:pPr>
       <w:r>
         <w:t>七</w:t>
-      </w:r>
-    </w:p>
-    <w:p>
-      <w:pPr>
-        <w:ind w:left="880"/>
-      </w:pPr>
-      <w:r>
+        <w:br/>
         <w:t>虐待の防止のための措置に関する事項</w:t>
       </w:r>
     </w:p>
     <w:p>
       <w:pPr>
-        <w:pStyle w:val="Heading6"/>
+        <w:pStyle w:val="ListBullet"/>
         <w:ind w:left="880"/>
       </w:pPr>
       <w:r>
         <w:t>八</w:t>
-      </w:r>
-    </w:p>
-    <w:p>
-      <w:pPr>
-        <w:ind w:left="880"/>
-      </w:pPr>
-      <w:r>
+        <w:br/>
         <w:t>その他運営に関する重要事項</w:t>
       </w:r>
     </w:p>
@@ -381,52 +325,34 @@
     </w:p>
     <w:p>
       <w:pPr>
-        <w:pStyle w:val="Heading6"/>
+        <w:pStyle w:val="ListBullet"/>
         <w:ind w:left="880"/>
       </w:pPr>
       <w:r>
         <w:t>一</w:t>
-      </w:r>
-    </w:p>
-    <w:p>
-      <w:pPr>
-        <w:ind w:left="880"/>
-      </w:pPr>
-      <w:r>
+        <w:br/>
         <w:t>前条に規定するサービスの提供の記録</w:t>
       </w:r>
     </w:p>
     <w:p>
       <w:pPr>
-        <w:pStyle w:val="Heading6"/>
+        <w:pStyle w:val="ListBullet"/>
         <w:ind w:left="880"/>
       </w:pPr>
       <w:r>
         <w:t>二</w:t>
-      </w:r>
-    </w:p>
-    <w:p>
-      <w:pPr>
-        <w:ind w:left="880"/>
-      </w:pPr>
-      <w:r>
+        <w:br/>
         <w:t>第十六条第二項に規定する苦情の内容等の記録</w:t>
       </w:r>
     </w:p>
     <w:p>
       <w:pPr>
-        <w:pStyle w:val="Heading6"/>
+        <w:pStyle w:val="ListBullet"/>
         <w:ind w:left="880"/>
       </w:pPr>
       <w:r>
         <w:t>三</w:t>
-      </w:r>
-    </w:p>
-    <w:p>
-      <w:pPr>
-        <w:ind w:left="880"/>
-      </w:pPr>
-      <w:r>
+        <w:br/>
         <w:t>第十七条第二項に規定する事故の状況及び事故に際して採った処置についての記録</w:t>
       </w:r>
     </w:p>
@@ -454,39 +380,29 @@
     <w:p>
       <w:r>
         <w:t>地域活動支援センターは、次の各号に掲げる設備を設けなければならない。</w:t>
+        <w:br/>
+        <w:t>ただし、他の社会福祉施設等の設備を利用することにより当該地域活動支援センターの効果的な運営を期待することができる場合であって、利用者に対するサービスの提供に支障がないときは、次の各号に掲げる設備の一部を設けないことができる。</w:t>
       </w:r>
     </w:p>
     <w:p>
       <w:pPr>
-        <w:pStyle w:val="Heading6"/>
+        <w:pStyle w:val="ListBullet"/>
         <w:ind w:left="880"/>
       </w:pPr>
       <w:r>
         <w:t>一</w:t>
-      </w:r>
-    </w:p>
-    <w:p>
-      <w:pPr>
-        <w:ind w:left="880"/>
-      </w:pPr>
-      <w:r>
+        <w:br/>
         <w:t>創作的活動又は生産活動の機会の提供及び社会との交流の促進等ができる場所</w:t>
       </w:r>
     </w:p>
     <w:p>
       <w:pPr>
-        <w:pStyle w:val="Heading6"/>
+        <w:pStyle w:val="ListBullet"/>
         <w:ind w:left="880"/>
       </w:pPr>
       <w:r>
         <w:t>二</w:t>
-      </w:r>
-    </w:p>
-    <w:p>
-      <w:pPr>
-        <w:ind w:left="880"/>
-      </w:pPr>
-      <w:r>
+        <w:br/>
         <w:t>便所</w:t>
       </w:r>
     </w:p>
@@ -509,36 +425,32 @@
     </w:p>
     <w:p>
       <w:pPr>
-        <w:pStyle w:val="Heading6"/>
+        <w:pStyle w:val="ListBullet"/>
         <w:ind w:left="880"/>
       </w:pPr>
       <w:r>
         <w:t>一</w:t>
+        <w:br/>
+        <w:t>創作的活動又は生産活動の機会の提供及び社会との交流の促進等ができる場所</w:t>
+        <w:br/>
+        <w:br/>
+        <w:br/>
+        <w:t>必要な設備及び備品等を備えること。</w:t>
       </w:r>
     </w:p>
     <w:p>
       <w:pPr>
-        <w:ind w:left="880"/>
-      </w:pPr>
-      <w:r>
-        <w:t>創作的活動又は生産活動の機会の提供及び社会との交流の促進等ができる場所</w:t>
-      </w:r>
-    </w:p>
-    <w:p>
-      <w:pPr>
-        <w:pStyle w:val="Heading6"/>
+        <w:pStyle w:val="ListBullet"/>
         <w:ind w:left="880"/>
       </w:pPr>
       <w:r>
         <w:t>二</w:t>
-      </w:r>
-    </w:p>
-    <w:p>
-      <w:pPr>
-        <w:ind w:left="880"/>
-      </w:pPr>
-      <w:r>
+        <w:br/>
         <w:t>便所</w:t>
+        <w:br/>
+        <w:br/>
+        <w:br/>
+        <w:t>利用者の特性に応じたものであること。</w:t>
       </w:r>
     </w:p>
     <w:p>
@@ -556,36 +468,32 @@
     </w:p>
     <w:p>
       <w:pPr>
-        <w:pStyle w:val="Heading6"/>
+        <w:pStyle w:val="ListBullet"/>
         <w:ind w:left="880"/>
       </w:pPr>
       <w:r>
+        <w:t>一</w:t>
+        <w:br/>
+        <w:t>施設長</w:t>
+        <w:br/>
+        <w:br/>
+        <w:br/>
         <w:t>一</w:t>
       </w:r>
     </w:p>
     <w:p>
       <w:pPr>
-        <w:ind w:left="880"/>
-      </w:pPr>
-      <w:r>
-        <w:t>施設長</w:t>
-      </w:r>
-    </w:p>
-    <w:p>
-      <w:pPr>
-        <w:pStyle w:val="Heading6"/>
+        <w:pStyle w:val="ListBullet"/>
         <w:ind w:left="880"/>
       </w:pPr>
       <w:r>
         <w:t>二</w:t>
-      </w:r>
-    </w:p>
-    <w:p>
-      <w:pPr>
-        <w:ind w:left="880"/>
-      </w:pPr>
-      <w:r>
+        <w:br/>
         <w:t>指導員</w:t>
+        <w:br/>
+        <w:br/>
+        <w:br/>
+        <w:t>二以上</w:t>
       </w:r>
     </w:p>
     <w:p>
@@ -736,6 +644,8 @@
     <w:p>
       <w:r>
         <w:t>地域活動支援センターは、利用定員を超えて利用させてはならない。</w:t>
+        <w:br/>
+        <w:t>ただし、災害、虐待その他のやむを得ない事情がある場合は、この限りでない。</w:t>
       </w:r>
     </w:p>
     <w:p>
@@ -954,7 +864,7 @@
         <w:pStyle w:val="Heading1"/>
       </w:pPr>
       <w:r>
-        <w:t>附　則（平成二〇年三月三一日厚生労働省令第八五号）</w:t>
+        <w:t>附則（平成二〇年三月三一日厚生労働省令第八五号）</w:t>
       </w:r>
     </w:p>
     <w:p>
@@ -972,7 +882,7 @@
         <w:pStyle w:val="Heading1"/>
       </w:pPr>
       <w:r>
-        <w:t>附　則（平成二三年一〇月七日厚生労働省令第一二七号）</w:t>
+        <w:t>附則（平成二三年一〇月七日厚生労働省令第一二七号）</w:t>
       </w:r>
     </w:p>
     <w:p>
@@ -998,7 +908,7 @@
         <w:pStyle w:val="Heading1"/>
       </w:pPr>
       <w:r>
-        <w:t>附　則（平成二四年九月二四日厚生労働省令第一三二号）</w:t>
+        <w:t>附則（平成二四年九月二四日厚生労働省令第一三二号）</w:t>
       </w:r>
     </w:p>
     <w:p>
@@ -1024,7 +934,7 @@
         <w:pStyle w:val="Heading1"/>
       </w:pPr>
       <w:r>
-        <w:t>附　則（平成二五年一月一八日厚生労働省令第四号）</w:t>
+        <w:t>附則（平成二五年一月一八日厚生労働省令第四号）</w:t>
       </w:r>
     </w:p>
     <w:p>
@@ -1052,7 +962,7 @@
     </w:pPr>
     <w:r>
       <w:tab/>
-      <w:t>WeGov v0.1 - FTS141</w:t>
+      <w:t>WeGov v0.2 - FTS141</w:t>
     </w:r>
   </w:p>
 </w:ftr>
